--- a/李志勇.docx
+++ b/李志勇.docx
@@ -1,6 +1,6 @@
 
 <file path=word/document.xml><?xml version="1.0" encoding="utf-8"?>
-<w:document xmlns:wpc="http://schemas.microsoft.com/office/word/2010/wordprocessingCanvas" xmlns:cx="http://schemas.microsoft.com/office/drawing/2014/chartex" xmlns:cx1="http://schemas.microsoft.com/office/drawing/2015/9/8/chartex" xmlns:cx2="http://schemas.microsoft.com/office/drawing/2015/10/21/chartex" xmlns:cx3="http://schemas.microsoft.com/office/drawing/2016/5/9/chartex" xmlns:cx4="http://schemas.microsoft.com/office/drawing/2016/5/10/chartex" xmlns:cx5="http://schemas.microsoft.com/office/drawing/2016/5/11/chartex" xmlns:cx6="http://schemas.microsoft.com/office/drawing/2016/5/12/chartex" xmlns:cx7="http://schemas.microsoft.com/office/drawing/2016/5/13/chartex" xmlns:cx8="http://schemas.microsoft.com/office/drawing/2016/5/14/chartex" xmlns:mc="http://schemas.openxmlformats.org/markup-compatibility/2006" xmlns:aink="http://schemas.microsoft.com/office/drawing/2016/ink" xmlns:am3d="http://schemas.microsoft.com/office/drawing/2017/model3d" xmlns:o="urn:schemas-microsoft-com:office:office" xmlns:r="http://schemas.openxmlformats.org/officeDocument/2006/relationships" xmlns:m="http://schemas.openxmlformats.org/officeDocument/2006/math" xmlns:v="urn:schemas-microsoft-com:vml" xmlns:wp14="http://schemas.microsoft.com/office/word/2010/wordprocessingDrawing" xmlns:wp="http://schemas.openxmlformats.org/drawingml/2006/wordprocessingDrawing" xmlns:w10="urn:schemas-microsoft-com:office:word" xmlns:w="http://schemas.openxmlformats.org/wordprocessingml/2006/main" xmlns:w14="http://schemas.microsoft.com/office/word/2010/wordml" xmlns:w15="http://schemas.microsoft.com/office/word/2012/wordml" xmlns:w16cid="http://schemas.microsoft.com/office/word/2016/wordml/cid" xmlns:w16se="http://schemas.microsoft.com/office/word/2015/wordml/symex" xmlns:wpg="http://schemas.microsoft.com/office/word/2010/wordprocessingGroup" xmlns:wpi="http://schemas.microsoft.com/office/word/2010/wordprocessingInk" xmlns:wne="http://schemas.microsoft.com/office/word/2006/wordml" xmlns:wps="http://schemas.microsoft.com/office/word/2010/wordprocessingShape" mc:Ignorable="w14 w15 w16se w16cid wp14">
+<w:document xmlns:wpc="http://schemas.microsoft.com/office/word/2010/wordprocessingCanvas" xmlns:mc="http://schemas.openxmlformats.org/markup-compatibility/2006" xmlns:o="urn:schemas-microsoft-com:office:office" xmlns:r="http://schemas.openxmlformats.org/officeDocument/2006/relationships" xmlns:m="http://schemas.openxmlformats.org/officeDocument/2006/math" xmlns:v="urn:schemas-microsoft-com:vml" xmlns:wp14="http://schemas.microsoft.com/office/word/2010/wordprocessingDrawing" xmlns:wp="http://schemas.openxmlformats.org/drawingml/2006/wordprocessingDrawing" xmlns:w10="urn:schemas-microsoft-com:office:word" xmlns:w="http://schemas.openxmlformats.org/wordprocessingml/2006/main" xmlns:w14="http://schemas.microsoft.com/office/word/2010/wordml" xmlns:w15="http://schemas.microsoft.com/office/word/2012/wordml" xmlns:wpg="http://schemas.microsoft.com/office/word/2010/wordprocessingGroup" xmlns:wpi="http://schemas.microsoft.com/office/word/2010/wordprocessingInk" xmlns:wne="http://schemas.microsoft.com/office/word/2006/wordml" xmlns:wps="http://schemas.microsoft.com/office/word/2010/wordprocessingShape" mc:Ignorable="w14 w15 wp14">
   <w:body>
     <w:p>
       <w:pPr>
@@ -241,6 +241,7 @@
       <w:r>
         <w:rPr>
           <w:noProof/>
+          <w:lang w:eastAsia="zh-CN" w:bidi="ar-SA"/>
         </w:rPr>
         <w:drawing>
           <wp:anchor distT="0" distB="0" distL="0" distR="0" simplePos="0" relativeHeight="251661312" behindDoc="0" locked="0" layoutInCell="1" allowOverlap="1" wp14:anchorId="5A503017" wp14:editId="5151DAB1">
@@ -437,7 +438,7 @@
           <w:szCs w:val="19"/>
           <w:lang w:eastAsia="zh-CN"/>
         </w:rPr>
-        <w:t>、IT 服务(系统/数据/维护)、其他</w:t>
+        <w:t>、其他</w:t>
       </w:r>
     </w:p>
     <w:p>
@@ -499,7 +500,7 @@
           <w:sz w:val="19"/>
           <w:lang w:eastAsia="zh-CN"/>
         </w:rPr>
-        <w:t>目前状态： 我目前处于</w:t>
+        <w:t xml:space="preserve">目前状态： </w:t>
       </w:r>
       <w:r>
         <w:rPr>
@@ -509,17 +510,7 @@
           <w:sz w:val="19"/>
           <w:lang w:eastAsia="zh-CN"/>
         </w:rPr>
-        <w:t>在</w:t>
-      </w:r>
-      <w:r>
-        <w:rPr>
-          <w:rFonts w:ascii="微软雅黑" w:eastAsia="微软雅黑" w:hint="eastAsia"/>
-          <w:b/>
-          <w:w w:val="105"/>
-          <w:sz w:val="19"/>
-          <w:lang w:eastAsia="zh-CN"/>
-        </w:rPr>
-        <w:t>职状态</w:t>
+        <w:t>离职</w:t>
       </w:r>
     </w:p>
     <w:p>
@@ -535,6 +526,7 @@
       <w:r>
         <w:rPr>
           <w:noProof/>
+          <w:lang w:eastAsia="zh-CN" w:bidi="ar-SA"/>
         </w:rPr>
         <w:drawing>
           <wp:anchor distT="0" distB="0" distL="0" distR="0" simplePos="0" relativeHeight="251659264" behindDoc="0" locked="0" layoutInCell="1" allowOverlap="1" wp14:anchorId="4C3F8733" wp14:editId="3C3293A2">
@@ -632,83 +624,7 @@
           <w:w w:val="105"/>
           <w:lang w:eastAsia="zh-CN"/>
         </w:rPr>
-        <w:t>在项目开发中，主要负责PC端项目、移动端H5开发，包括App内嵌H5，</w:t>
-      </w:r>
-      <w:r>
-        <w:rPr>
-          <w:rFonts w:hint="eastAsia"/>
-          <w:color w:val="212121"/>
-          <w:w w:val="105"/>
-          <w:lang w:eastAsia="zh-CN"/>
-        </w:rPr>
-        <w:t>做过的项目包括金融、保险、聚合分期、培训平台</w:t>
-      </w:r>
-      <w:r>
-        <w:rPr>
-          <w:rFonts w:hint="eastAsia"/>
-          <w:color w:val="212121"/>
-          <w:w w:val="105"/>
-          <w:lang w:eastAsia="zh-CN"/>
-        </w:rPr>
-        <w:t>，</w:t>
-      </w:r>
-      <w:r>
-        <w:rPr>
-          <w:rFonts w:hint="eastAsia"/>
-          <w:color w:val="212121"/>
-          <w:w w:val="105"/>
-          <w:lang w:eastAsia="zh-CN"/>
-        </w:rPr>
-        <w:t>工作中</w:t>
-      </w:r>
-      <w:r>
-        <w:rPr>
-          <w:rFonts w:hint="eastAsia"/>
-          <w:color w:val="212121"/>
-          <w:w w:val="105"/>
-          <w:lang w:eastAsia="zh-CN"/>
-        </w:rPr>
-        <w:t>学到了很多，掌握了 W3C 标准及规范，能够用</w:t>
-      </w:r>
-      <w:proofErr w:type="spellStart"/>
-      <w:r>
-        <w:rPr>
-          <w:rFonts w:hint="eastAsia"/>
-          <w:color w:val="212121"/>
-          <w:w w:val="105"/>
-          <w:lang w:eastAsia="zh-CN"/>
-        </w:rPr>
-        <w:t>css</w:t>
-      </w:r>
-      <w:proofErr w:type="spellEnd"/>
-      <w:r>
-        <w:rPr>
-          <w:rFonts w:hint="eastAsia"/>
-          <w:color w:val="212121"/>
-          <w:w w:val="105"/>
-          <w:lang w:eastAsia="zh-CN"/>
-        </w:rPr>
-        <w:t xml:space="preserve">预编译工具 less/sass 开发各大主流浏览器的 web 页面，也能够熟悉的运用 </w:t>
-      </w:r>
-      <w:proofErr w:type="spellStart"/>
-      <w:r>
-        <w:rPr>
-          <w:rFonts w:hint="eastAsia"/>
-          <w:color w:val="212121"/>
-          <w:w w:val="105"/>
-          <w:lang w:eastAsia="zh-CN"/>
-        </w:rPr>
-        <w:t>Jquery,Zepto,Bootstrap</w:t>
-      </w:r>
-      <w:proofErr w:type="spellEnd"/>
-      <w:r>
-        <w:rPr>
-          <w:rFonts w:hint="eastAsia"/>
-          <w:color w:val="212121"/>
-          <w:w w:val="105"/>
-          <w:lang w:eastAsia="zh-CN"/>
-        </w:rPr>
-        <w:t>等库和框架进行移动端开发，</w:t>
+        <w:t>在项目开发中，主要负</w:t>
       </w:r>
       <w:bookmarkStart w:id="0" w:name="_GoBack"/>
       <w:bookmarkEnd w:id="0"/>
@@ -719,6 +635,117 @@
           <w:w w:val="105"/>
           <w:lang w:eastAsia="zh-CN"/>
         </w:rPr>
+        <w:t>责PC端项目、移动端H5开发，包括App内嵌H5，</w:t>
+      </w:r>
+      <w:r>
+        <w:rPr>
+          <w:rFonts w:hint="eastAsia"/>
+          <w:color w:val="212121"/>
+          <w:w w:val="105"/>
+          <w:lang w:eastAsia="zh-CN"/>
+        </w:rPr>
+        <w:t>做过的项目包括金融、保险、聚合分期、培训平台</w:t>
+      </w:r>
+      <w:r>
+        <w:rPr>
+          <w:rFonts w:hint="eastAsia"/>
+          <w:color w:val="212121"/>
+          <w:w w:val="105"/>
+          <w:lang w:eastAsia="zh-CN"/>
+        </w:rPr>
+        <w:t>，</w:t>
+      </w:r>
+      <w:r>
+        <w:rPr>
+          <w:rFonts w:hint="eastAsia"/>
+          <w:color w:val="212121"/>
+          <w:w w:val="105"/>
+          <w:lang w:eastAsia="zh-CN"/>
+        </w:rPr>
+        <w:t>工作中</w:t>
+      </w:r>
+      <w:r>
+        <w:rPr>
+          <w:rFonts w:hint="eastAsia"/>
+          <w:color w:val="212121"/>
+          <w:w w:val="105"/>
+          <w:lang w:eastAsia="zh-CN"/>
+        </w:rPr>
+        <w:t>学到了很多，掌握了 W3C 标准及规范，能够用</w:t>
+      </w:r>
+      <w:proofErr w:type="spellStart"/>
+      <w:r>
+        <w:rPr>
+          <w:rFonts w:hint="eastAsia"/>
+          <w:color w:val="212121"/>
+          <w:w w:val="105"/>
+          <w:lang w:eastAsia="zh-CN"/>
+        </w:rPr>
+        <w:t>css</w:t>
+      </w:r>
+      <w:proofErr w:type="spellEnd"/>
+      <w:r>
+        <w:rPr>
+          <w:rFonts w:hint="eastAsia"/>
+          <w:color w:val="212121"/>
+          <w:w w:val="105"/>
+          <w:lang w:eastAsia="zh-CN"/>
+        </w:rPr>
+        <w:t xml:space="preserve">预编译工具 less/sass 开发各大主流浏览器的 web 页面，也能够熟悉的运用 </w:t>
+      </w:r>
+      <w:proofErr w:type="spellStart"/>
+      <w:r>
+        <w:rPr>
+          <w:rFonts w:hint="eastAsia"/>
+          <w:color w:val="212121"/>
+          <w:w w:val="105"/>
+          <w:lang w:eastAsia="zh-CN"/>
+        </w:rPr>
+        <w:t>Jquery,Zepto,Bootstrap</w:t>
+      </w:r>
+      <w:proofErr w:type="spellEnd"/>
+      <w:r>
+        <w:rPr>
+          <w:rFonts w:hint="eastAsia"/>
+          <w:color w:val="212121"/>
+          <w:w w:val="105"/>
+          <w:lang w:eastAsia="zh-CN"/>
+        </w:rPr>
+        <w:t>等库和框架进行</w:t>
+      </w:r>
+      <w:r>
+        <w:rPr>
+          <w:rFonts w:hint="eastAsia"/>
+          <w:color w:val="212121"/>
+          <w:w w:val="105"/>
+          <w:lang w:eastAsia="zh-CN"/>
+        </w:rPr>
+        <w:t>P</w:t>
+      </w:r>
+      <w:r>
+        <w:rPr>
+          <w:color w:val="212121"/>
+          <w:w w:val="105"/>
+          <w:lang w:eastAsia="zh-CN"/>
+        </w:rPr>
+        <w:t>C、</w:t>
+      </w:r>
+      <w:r>
+        <w:rPr>
+          <w:rFonts w:hint="eastAsia"/>
+          <w:color w:val="212121"/>
+          <w:w w:val="105"/>
+          <w:lang w:eastAsia="zh-CN"/>
+        </w:rPr>
+        <w:t>移动端开发，</w:t>
+      </w:r>
+      <w:r>
+        <w:rPr>
+          <w:rFonts w:hint="eastAsia"/>
+          <w:color w:val="212121"/>
+          <w:w w:val="105"/>
+          <w:lang w:eastAsia="zh-CN"/>
+        </w:rPr>
         <w:t>也</w:t>
       </w:r>
       <w:r>
@@ -728,7 +755,27 @@
           <w:w w:val="105"/>
           <w:lang w:eastAsia="zh-CN"/>
         </w:rPr>
-        <w:t>对 Ajax/Json/</w:t>
+        <w:t>对 Ajax/</w:t>
+      </w:r>
+      <w:proofErr w:type="spellStart"/>
+      <w:r>
+        <w:rPr>
+          <w:rFonts w:hint="eastAsia"/>
+          <w:color w:val="212121"/>
+          <w:w w:val="105"/>
+          <w:lang w:eastAsia="zh-CN"/>
+        </w:rPr>
+        <w:t>Json</w:t>
+      </w:r>
+      <w:proofErr w:type="spellEnd"/>
+      <w:r>
+        <w:rPr>
+          <w:rFonts w:hint="eastAsia"/>
+          <w:color w:val="212121"/>
+          <w:w w:val="105"/>
+          <w:lang w:eastAsia="zh-CN"/>
+        </w:rPr>
+        <w:t>/</w:t>
       </w:r>
       <w:proofErr w:type="spellStart"/>
       <w:r>
@@ -927,6 +974,7 @@
       <w:r>
         <w:rPr>
           <w:noProof/>
+          <w:lang w:eastAsia="zh-CN" w:bidi="ar-SA"/>
         </w:rPr>
         <w:drawing>
           <wp:anchor distT="0" distB="0" distL="0" distR="0" simplePos="0" relativeHeight="251660288" behindDoc="0" locked="0" layoutInCell="1" allowOverlap="1" wp14:anchorId="7B567B19" wp14:editId="3FBD78B3">
@@ -995,7 +1043,6 @@
         <w:spacing w:before="42" w:line="312" w:lineRule="auto"/>
         <w:ind w:right="306"/>
         <w:rPr>
-          <w:rFonts w:hint="eastAsia"/>
           <w:w w:val="105"/>
           <w:lang w:eastAsia="zh-CN"/>
         </w:rPr>
@@ -1271,7 +1318,6 @@
     <w:p>
       <w:pPr>
         <w:rPr>
-          <w:rFonts w:hint="eastAsia"/>
           <w:w w:val="105"/>
           <w:lang w:eastAsia="zh-CN"/>
         </w:rPr>
@@ -1290,6 +1336,7 @@
       <w:r>
         <w:rPr>
           <w:noProof/>
+          <w:lang w:eastAsia="zh-CN" w:bidi="ar-SA"/>
         </w:rPr>
         <w:drawing>
           <wp:anchor distT="0" distB="0" distL="0" distR="0" simplePos="0" relativeHeight="251663360" behindDoc="0" locked="0" layoutInCell="1" allowOverlap="1" wp14:anchorId="62CC465D" wp14:editId="51B447BC">
@@ -1358,6 +1405,7 @@
           <w:lang w:eastAsia="zh-CN"/>
         </w:rPr>
       </w:pPr>
+      <w:proofErr w:type="gramStart"/>
       <w:r>
         <w:rPr>
           <w:rFonts w:ascii="宋体" w:eastAsia="宋体" w:hint="eastAsia"/>
@@ -1365,6 +1413,7 @@
         </w:rPr>
         <w:t>狗民论坛</w:t>
       </w:r>
+      <w:proofErr w:type="gramEnd"/>
       <w:r>
         <w:rPr>
           <w:rFonts w:ascii="宋体" w:eastAsia="宋体" w:hint="eastAsia"/>
@@ -1548,8 +1597,18 @@
           <w:sz w:val="19"/>
           <w:lang w:eastAsia="zh-CN"/>
         </w:rPr>
-        <w:t>宠托邦</w:t>
-      </w:r>
+        <w:t>宠托</w:t>
+      </w:r>
+      <w:proofErr w:type="gramStart"/>
+      <w:r>
+        <w:rPr>
+          <w:b/>
+          <w:sz w:val="19"/>
+          <w:lang w:eastAsia="zh-CN"/>
+        </w:rPr>
+        <w:t>邦</w:t>
+      </w:r>
+      <w:proofErr w:type="gramEnd"/>
       <w:r>
         <w:rPr>
           <w:b/>
@@ -1580,7 +1639,6 @@
         <w:spacing w:before="43" w:line="304" w:lineRule="auto"/>
         <w:ind w:left="696" w:right="351"/>
         <w:rPr>
-          <w:rFonts w:hint="eastAsia"/>
           <w:w w:val="105"/>
           <w:lang w:eastAsia="zh-CN"/>
         </w:rPr>
@@ -1622,7 +1680,23 @@
           <w:w w:val="105"/>
           <w:lang w:eastAsia="zh-CN"/>
         </w:rPr>
-        <w:t xml:space="preserve"> 存储一些临时数据，模拟mock 数据模板生成所需要的数据让前端独立于后端进行开发，并且拦截ajax 请求，产品列表使用echo 插件对图片进行懒加载效果，以便于代码的维护。</w:t>
+        <w:t xml:space="preserve"> 存储一些临时数据，模拟mock 数据模板生成所需要的数据让前端独立于后端进行开发，并且拦截ajax 请求，产品列表使用echo 插件对图片进行</w:t>
+      </w:r>
+      <w:proofErr w:type="gramStart"/>
+      <w:r>
+        <w:rPr>
+          <w:w w:val="105"/>
+          <w:lang w:eastAsia="zh-CN"/>
+        </w:rPr>
+        <w:t>懒</w:t>
+      </w:r>
+      <w:proofErr w:type="gramEnd"/>
+      <w:r>
+        <w:rPr>
+          <w:w w:val="105"/>
+          <w:lang w:eastAsia="zh-CN"/>
+        </w:rPr>
+        <w:t>加载效果，以便于代码的维护。</w:t>
       </w:r>
     </w:p>
     <w:p>
@@ -1636,13 +1710,23 @@
           <w:lang w:eastAsia="zh-CN"/>
         </w:rPr>
       </w:pPr>
+      <w:proofErr w:type="gramStart"/>
       <w:r>
         <w:rPr>
           <w:rFonts w:ascii="宋体" w:eastAsia="宋体" w:hint="eastAsia"/>
           <w:spacing w:val="14"/>
           <w:lang w:eastAsia="zh-CN"/>
         </w:rPr>
-        <w:t>大集金服H</w:t>
+        <w:t>大集金服</w:t>
+      </w:r>
+      <w:proofErr w:type="gramEnd"/>
+      <w:r>
+        <w:rPr>
+          <w:rFonts w:ascii="宋体" w:eastAsia="宋体" w:hint="eastAsia"/>
+          <w:spacing w:val="14"/>
+          <w:lang w:eastAsia="zh-CN"/>
+        </w:rPr>
+        <w:t>H</w:t>
       </w:r>
       <w:r>
         <w:rPr>
@@ -1686,7 +1770,6 @@
         <w:spacing w:before="9"/>
         <w:ind w:left="696"/>
         <w:rPr>
-          <w:rFonts w:hint="eastAsia"/>
           <w:w w:val="105"/>
           <w:lang w:eastAsia="zh-CN"/>
         </w:rPr>
@@ -1722,7 +1805,21 @@
         <w:rPr>
           <w:lang w:eastAsia="zh-CN"/>
         </w:rPr>
-        <w:t>搭建底层，构建用户界面，以数据驱动和组件系统并配合第三方库实现各种效果，通过</w:t>
+        <w:t>搭建底层，构建用户界面，以数据驱动和组件系统并配合第三</w:t>
+      </w:r>
+      <w:proofErr w:type="gramStart"/>
+      <w:r>
+        <w:rPr>
+          <w:lang w:eastAsia="zh-CN"/>
+        </w:rPr>
+        <w:t>方库实现</w:t>
+      </w:r>
+      <w:proofErr w:type="gramEnd"/>
+      <w:r>
+        <w:rPr>
+          <w:lang w:eastAsia="zh-CN"/>
+        </w:rPr>
+        <w:t>各种效果，通过</w:t>
       </w:r>
       <w:proofErr w:type="spellStart"/>
       <w:r>
@@ -1859,11 +1956,33 @@
           <w:lang w:eastAsia="zh-CN"/>
         </w:rPr>
       </w:pPr>
-      <w:r>
-        <w:rPr>
-          <w:lang w:eastAsia="zh-CN"/>
-        </w:rPr>
-        <w:t xml:space="preserve">大集金服是世界500强海航集团旗下投资理财平台，专注于高收益、低风险、多样化的金融产品设计，PC 端比移动端实现的功能更加丰富，项目中后端采用java语言 + </w:t>
+      <w:proofErr w:type="gramStart"/>
+      <w:r>
+        <w:rPr>
+          <w:lang w:eastAsia="zh-CN"/>
+        </w:rPr>
+        <w:t>大集金服是</w:t>
+      </w:r>
+      <w:proofErr w:type="gramEnd"/>
+      <w:r>
+        <w:rPr>
+          <w:lang w:eastAsia="zh-CN"/>
+        </w:rPr>
+        <w:t>世界500强海航集团旗下投资理财平台，专注于高收益、低风险、多样化的金融产品设计，PC 端比移动</w:t>
+      </w:r>
+      <w:proofErr w:type="gramStart"/>
+      <w:r>
+        <w:rPr>
+          <w:lang w:eastAsia="zh-CN"/>
+        </w:rPr>
+        <w:t>端实现</w:t>
+      </w:r>
+      <w:proofErr w:type="gramEnd"/>
+      <w:r>
+        <w:rPr>
+          <w:lang w:eastAsia="zh-CN"/>
+        </w:rPr>
+        <w:t xml:space="preserve">的功能更加丰富，项目中后端采用java语言 + </w:t>
       </w:r>
       <w:proofErr w:type="spellStart"/>
       <w:r>
@@ -2036,12 +2155,21 @@
         </w:rPr>
         <w:t>项目中采用</w:t>
       </w:r>
-      <w:r>
-        <w:rPr>
-          <w:rFonts w:hint="eastAsia"/>
-          <w:lang w:eastAsia="zh-CN"/>
-        </w:rPr>
-        <w:t>php框架</w:t>
+      <w:proofErr w:type="spellStart"/>
+      <w:r>
+        <w:rPr>
+          <w:rFonts w:hint="eastAsia"/>
+          <w:lang w:eastAsia="zh-CN"/>
+        </w:rPr>
+        <w:t>php</w:t>
+      </w:r>
+      <w:proofErr w:type="spellEnd"/>
+      <w:r>
+        <w:rPr>
+          <w:rFonts w:hint="eastAsia"/>
+          <w:lang w:eastAsia="zh-CN"/>
+        </w:rPr>
+        <w:t>框架</w:t>
       </w:r>
       <w:proofErr w:type="spellStart"/>
       <w:r>
@@ -2216,6 +2344,7 @@
         </w:rPr>
         <w:t>后端采用java</w:t>
       </w:r>
+      <w:proofErr w:type="gramStart"/>
       <w:r>
         <w:rPr>
           <w:rFonts w:hint="eastAsia"/>
@@ -2228,7 +2357,15 @@
           <w:rFonts w:hint="eastAsia"/>
           <w:lang w:eastAsia="zh-CN"/>
         </w:rPr>
-        <w:t>服务框架来</w:t>
+        <w:t>服务</w:t>
+      </w:r>
+      <w:proofErr w:type="gramEnd"/>
+      <w:r>
+        <w:rPr>
+          <w:rFonts w:hint="eastAsia"/>
+          <w:lang w:eastAsia="zh-CN"/>
+        </w:rPr>
+        <w:t>框架来</w:t>
       </w:r>
       <w:r>
         <w:rPr>
@@ -2385,6 +2522,7 @@
       <w:r>
         <w:rPr>
           <w:noProof/>
+          <w:lang w:eastAsia="zh-CN" w:bidi="ar-SA"/>
         </w:rPr>
         <w:drawing>
           <wp:anchor distT="0" distB="0" distL="0" distR="0" simplePos="0" relativeHeight="251665408" behindDoc="0" locked="0" layoutInCell="1" allowOverlap="1" wp14:anchorId="0C30CAFF" wp14:editId="46E847FE">
@@ -2506,7 +2644,7 @@
 </file>
 
 <file path=word/styles.xml><?xml version="1.0" encoding="utf-8"?>
-<w:styles xmlns:mc="http://schemas.openxmlformats.org/markup-compatibility/2006" xmlns:r="http://schemas.openxmlformats.org/officeDocument/2006/relationships" xmlns:w="http://schemas.openxmlformats.org/wordprocessingml/2006/main" xmlns:w14="http://schemas.microsoft.com/office/word/2010/wordml" xmlns:w15="http://schemas.microsoft.com/office/word/2012/wordml" xmlns:w16cid="http://schemas.microsoft.com/office/word/2016/wordml/cid" xmlns:w16se="http://schemas.microsoft.com/office/word/2015/wordml/symex" mc:Ignorable="w14 w15 w16se w16cid">
+<w:styles xmlns:mc="http://schemas.openxmlformats.org/markup-compatibility/2006" xmlns:r="http://schemas.openxmlformats.org/officeDocument/2006/relationships" xmlns:w="http://schemas.openxmlformats.org/wordprocessingml/2006/main" xmlns:w14="http://schemas.microsoft.com/office/word/2010/wordml" xmlns:w15="http://schemas.microsoft.com/office/word/2012/wordml" mc:Ignorable="w14 w15">
   <w:docDefaults>
     <w:rPrDefault>
       <w:rPr>
@@ -2519,7 +2657,7 @@
     </w:rPrDefault>
     <w:pPrDefault/>
   </w:docDefaults>
-  <w:latentStyles w:defLockedState="0" w:defUIPriority="99" w:defSemiHidden="0" w:defUnhideWhenUsed="0" w:defQFormat="0" w:count="377">
+  <w:latentStyles w:defLockedState="0" w:defUIPriority="99" w:defSemiHidden="0" w:defUnhideWhenUsed="0" w:defQFormat="0" w:count="371">
     <w:lsdException w:name="Normal" w:uiPriority="1" w:qFormat="1"/>
     <w:lsdException w:name="heading 1" w:uiPriority="1" w:qFormat="1"/>
     <w:lsdException w:name="heading 2" w:semiHidden="1" w:uiPriority="1" w:unhideWhenUsed="1" w:qFormat="1"/>
@@ -2891,12 +3029,6 @@
     <w:lsdException w:name="List Table 5 Dark Accent 6" w:uiPriority="50"/>
     <w:lsdException w:name="List Table 6 Colorful Accent 6" w:uiPriority="51"/>
     <w:lsdException w:name="List Table 7 Colorful Accent 6" w:uiPriority="52"/>
-    <w:lsdException w:name="Mention" w:semiHidden="1" w:unhideWhenUsed="1"/>
-    <w:lsdException w:name="Smart Hyperlink" w:semiHidden="1" w:unhideWhenUsed="1"/>
-    <w:lsdException w:name="Hashtag" w:semiHidden="1" w:unhideWhenUsed="1"/>
-    <w:lsdException w:name="Unresolved Mention" w:semiHidden="1" w:unhideWhenUsed="1"/>
-    <w:lsdException w:name="Smart Link" w:semiHidden="1" w:unhideWhenUsed="1"/>
-    <w:lsdException w:name="Smart Link Error" w:semiHidden="1" w:unhideWhenUsed="1"/>
   </w:latentStyles>
   <w:style w:type="paragraph" w:default="1" w:styleId="a">
     <w:name w:val="Normal"/>
@@ -2920,7 +3052,7 @@
     <w:name w:val="heading 1"/>
     <w:basedOn w:val="a"/>
     <w:next w:val="a"/>
-    <w:link w:val="10"/>
+    <w:link w:val="1Char"/>
     <w:uiPriority w:val="1"/>
     <w:qFormat/>
     <w:rsid w:val="00AC1610"/>
@@ -2939,7 +3071,7 @@
     <w:name w:val="heading 2"/>
     <w:basedOn w:val="a"/>
     <w:next w:val="a"/>
-    <w:link w:val="20"/>
+    <w:link w:val="2Char"/>
     <w:uiPriority w:val="1"/>
     <w:qFormat/>
     <w:rsid w:val="00AC1610"/>
@@ -2957,7 +3089,7 @@
     <w:name w:val="heading 3"/>
     <w:basedOn w:val="a"/>
     <w:next w:val="a"/>
-    <w:link w:val="30"/>
+    <w:link w:val="3Char"/>
     <w:uiPriority w:val="1"/>
     <w:qFormat/>
     <w:rsid w:val="00AC1610"/>
@@ -3000,8 +3132,8 @@
     <w:semiHidden/>
     <w:unhideWhenUsed/>
   </w:style>
-  <w:style w:type="character" w:customStyle="1" w:styleId="10">
-    <w:name w:val="标题 1 字符"/>
+  <w:style w:type="character" w:customStyle="1" w:styleId="1Char">
+    <w:name w:val="标题 1 Char"/>
     <w:basedOn w:val="a0"/>
     <w:link w:val="1"/>
     <w:uiPriority w:val="1"/>
@@ -3015,8 +3147,8 @@
       <w:lang w:eastAsia="en-US" w:bidi="en-US"/>
     </w:rPr>
   </w:style>
-  <w:style w:type="character" w:customStyle="1" w:styleId="20">
-    <w:name w:val="标题 2 字符"/>
+  <w:style w:type="character" w:customStyle="1" w:styleId="2Char">
+    <w:name w:val="标题 2 Char"/>
     <w:basedOn w:val="a0"/>
     <w:link w:val="2"/>
     <w:uiPriority w:val="1"/>
@@ -3028,8 +3160,8 @@
       <w:lang w:eastAsia="en-US" w:bidi="en-US"/>
     </w:rPr>
   </w:style>
-  <w:style w:type="character" w:customStyle="1" w:styleId="30">
-    <w:name w:val="标题 3 字符"/>
+  <w:style w:type="character" w:customStyle="1" w:styleId="3Char">
+    <w:name w:val="标题 3 Char"/>
     <w:basedOn w:val="a0"/>
     <w:link w:val="3"/>
     <w:uiPriority w:val="1"/>
@@ -3047,7 +3179,7 @@
   <w:style w:type="paragraph" w:styleId="a3">
     <w:name w:val="Body Text"/>
     <w:basedOn w:val="a"/>
-    <w:link w:val="a4"/>
+    <w:link w:val="Char"/>
     <w:uiPriority w:val="1"/>
     <w:qFormat/>
     <w:rsid w:val="00AC1610"/>
@@ -3056,8 +3188,8 @@
       <w:szCs w:val="19"/>
     </w:rPr>
   </w:style>
-  <w:style w:type="character" w:customStyle="1" w:styleId="a4">
-    <w:name w:val="正文文本 字符"/>
+  <w:style w:type="character" w:customStyle="1" w:styleId="Char">
+    <w:name w:val="正文文本 Char"/>
     <w:basedOn w:val="a0"/>
     <w:link w:val="a3"/>
     <w:uiPriority w:val="1"/>
